--- a/01_ML & DL notes/01_Basics.docx
+++ b/01_ML & DL notes/01_Basics.docx
@@ -8,11 +8,13 @@
         <w:bidi w:val="0"/>
         <w:spacing w:before="240" w:after="120"/>
         <w:rPr>
-          <w:rFonts w:ascii="Liberation Sans" w:hAnsi="Liberation Sans"/>
-        </w:rPr>
-      </w:pPr>
-      <w:r>
-        <w:rPr/>
+          <w:rFonts w:ascii="Liberation Serif" w:hAnsi="Liberation Serif"/>
+        </w:rPr>
+      </w:pPr>
+      <w:r>
+        <w:rPr>
+          <w:rFonts w:ascii="Liberation Serif" w:hAnsi="Liberation Serif"/>
+        </w:rPr>
         <w:t>Machine Learning</w:t>
       </w:r>
     </w:p>
@@ -20,7 +22,7 @@
       <w:pPr>
         <w:pStyle w:val="TextBody"/>
         <w:rPr>
-          <w:rFonts w:ascii="Liberation Sans" w:hAnsi="Liberation Sans"/>
+          <w:rFonts w:ascii="Liberation Serif" w:hAnsi="Liberation Serif"/>
         </w:rPr>
       </w:pPr>
       <w:r>
@@ -33,18 +35,18 @@
       <w:pPr>
         <w:pStyle w:val="TextBody"/>
         <w:rPr>
-          <w:rFonts w:ascii="Liberation Sans" w:hAnsi="Liberation Sans"/>
-        </w:rPr>
-      </w:pPr>
-      <w:r>
-        <w:rPr/>
-      </w:r>
-    </w:p>
-    <w:p>
-      <w:pPr>
-        <w:pStyle w:val="TextBody"/>
-        <w:rPr>
-          <w:rFonts w:ascii="Liberation Sans" w:hAnsi="Liberation Sans"/>
+          <w:rFonts w:ascii="Liberation Serif" w:hAnsi="Liberation Serif"/>
+        </w:rPr>
+      </w:pPr>
+      <w:r>
+        <w:rPr/>
+      </w:r>
+    </w:p>
+    <w:p>
+      <w:pPr>
+        <w:pStyle w:val="TextBody"/>
+        <w:rPr>
+          <w:rFonts w:ascii="Liberation Serif" w:hAnsi="Liberation Serif"/>
         </w:rPr>
       </w:pPr>
       <w:r>
@@ -112,11 +114,13 @@
         <w:bidi w:val="0"/>
         <w:jc w:val="start"/>
         <w:rPr>
-          <w:rFonts w:ascii="Liberation Sans" w:hAnsi="Liberation Sans"/>
-        </w:rPr>
-      </w:pPr>
-      <w:r>
-        <w:rPr/>
+          <w:rFonts w:ascii="Liberation Serif" w:hAnsi="Liberation Serif"/>
+        </w:rPr>
+      </w:pPr>
+      <w:r>
+        <w:rPr>
+          <w:rFonts w:ascii="Liberation Serif" w:hAnsi="Liberation Serif"/>
+        </w:rPr>
       </w:r>
     </w:p>
     <w:p>
@@ -129,11 +133,13 @@
         <w:bidi w:val="0"/>
         <w:jc w:val="start"/>
         <w:rPr>
-          <w:rFonts w:ascii="Liberation Sans" w:hAnsi="Liberation Sans"/>
-        </w:rPr>
-      </w:pPr>
-      <w:r>
-        <w:rPr/>
+          <w:rFonts w:ascii="Liberation Serif" w:hAnsi="Liberation Serif"/>
+        </w:rPr>
+      </w:pPr>
+      <w:r>
+        <w:rPr>
+          <w:rFonts w:ascii="Liberation Serif" w:hAnsi="Liberation Serif"/>
+        </w:rPr>
       </w:r>
     </w:p>
     <w:p>
@@ -146,11 +152,13 @@
         <w:bidi w:val="0"/>
         <w:jc w:val="start"/>
         <w:rPr>
-          <w:rFonts w:ascii="Liberation Sans" w:hAnsi="Liberation Sans"/>
-        </w:rPr>
-      </w:pPr>
-      <w:r>
-        <w:rPr/>
+          <w:rFonts w:ascii="Liberation Serif" w:hAnsi="Liberation Serif"/>
+        </w:rPr>
+      </w:pPr>
+      <w:r>
+        <w:rPr>
+          <w:rFonts w:ascii="Liberation Serif" w:hAnsi="Liberation Serif"/>
+        </w:rPr>
       </w:r>
     </w:p>
     <w:p>
@@ -163,11 +171,13 @@
         <w:bidi w:val="0"/>
         <w:jc w:val="start"/>
         <w:rPr>
-          <w:rFonts w:ascii="Liberation Sans" w:hAnsi="Liberation Sans"/>
-        </w:rPr>
-      </w:pPr>
-      <w:r>
-        <w:rPr/>
+          <w:rFonts w:ascii="Liberation Serif" w:hAnsi="Liberation Serif"/>
+        </w:rPr>
+      </w:pPr>
+      <w:r>
+        <w:rPr>
+          <w:rFonts w:ascii="Liberation Serif" w:hAnsi="Liberation Serif"/>
+        </w:rPr>
       </w:r>
     </w:p>
     <w:p>
@@ -180,11 +190,13 @@
         <w:bidi w:val="0"/>
         <w:jc w:val="start"/>
         <w:rPr>
-          <w:rFonts w:ascii="Liberation Sans" w:hAnsi="Liberation Sans"/>
-        </w:rPr>
-      </w:pPr>
-      <w:r>
-        <w:rPr/>
+          <w:rFonts w:ascii="Liberation Serif" w:hAnsi="Liberation Serif"/>
+        </w:rPr>
+      </w:pPr>
+      <w:r>
+        <w:rPr>
+          <w:rFonts w:ascii="Liberation Serif" w:hAnsi="Liberation Serif"/>
+        </w:rPr>
       </w:r>
     </w:p>
     <w:p>
@@ -197,11 +209,13 @@
         <w:bidi w:val="0"/>
         <w:jc w:val="start"/>
         <w:rPr>
-          <w:rFonts w:ascii="Liberation Sans" w:hAnsi="Liberation Sans"/>
-        </w:rPr>
-      </w:pPr>
-      <w:r>
-        <w:rPr/>
+          <w:rFonts w:ascii="Liberation Serif" w:hAnsi="Liberation Serif"/>
+        </w:rPr>
+      </w:pPr>
+      <w:r>
+        <w:rPr>
+          <w:rFonts w:ascii="Liberation Serif" w:hAnsi="Liberation Serif"/>
+        </w:rPr>
       </w:r>
     </w:p>
     <w:p>
@@ -214,11 +228,13 @@
         <w:bidi w:val="0"/>
         <w:jc w:val="start"/>
         <w:rPr>
-          <w:rFonts w:ascii="Liberation Sans" w:hAnsi="Liberation Sans"/>
-        </w:rPr>
-      </w:pPr>
-      <w:r>
-        <w:rPr/>
+          <w:rFonts w:ascii="Liberation Serif" w:hAnsi="Liberation Serif"/>
+        </w:rPr>
+      </w:pPr>
+      <w:r>
+        <w:rPr>
+          <w:rFonts w:ascii="Liberation Serif" w:hAnsi="Liberation Serif"/>
+        </w:rPr>
       </w:r>
     </w:p>
     <w:p>
@@ -231,11 +247,13 @@
         <w:bidi w:val="0"/>
         <w:jc w:val="start"/>
         <w:rPr>
-          <w:rFonts w:ascii="Liberation Sans" w:hAnsi="Liberation Sans"/>
-        </w:rPr>
-      </w:pPr>
-      <w:r>
-        <w:rPr/>
+          <w:rFonts w:ascii="Liberation Serif" w:hAnsi="Liberation Serif"/>
+        </w:rPr>
+      </w:pPr>
+      <w:r>
+        <w:rPr>
+          <w:rFonts w:ascii="Liberation Serif" w:hAnsi="Liberation Serif"/>
+        </w:rPr>
         <w:t>Types of ML</w:t>
       </w:r>
     </w:p>
@@ -243,7 +261,7 @@
       <w:pPr>
         <w:pStyle w:val="TextBody"/>
         <w:rPr>
-          <w:rFonts w:ascii="Liberation Sans" w:hAnsi="Liberation Sans"/>
+          <w:rFonts w:ascii="Liberation Serif" w:hAnsi="Liberation Serif"/>
         </w:rPr>
       </w:pPr>
       <w:r>
@@ -256,7 +274,7 @@
       <w:pPr>
         <w:pStyle w:val="TextBody"/>
         <w:rPr>
-          <w:rFonts w:ascii="Liberation Sans" w:hAnsi="Liberation Sans"/>
+          <w:rFonts w:ascii="Liberation Serif" w:hAnsi="Liberation Serif"/>
         </w:rPr>
       </w:pPr>
       <w:r>
@@ -274,7 +292,7 @@
       <w:pPr>
         <w:pStyle w:val="TextBody"/>
         <w:rPr>
-          <w:rFonts w:ascii="Liberation Sans" w:hAnsi="Liberation Sans"/>
+          <w:rFonts w:ascii="Liberation Serif" w:hAnsi="Liberation Serif"/>
         </w:rPr>
       </w:pPr>
       <w:r>
@@ -292,7 +310,7 @@
       <w:pPr>
         <w:pStyle w:val="TextBody"/>
         <w:rPr>
-          <w:rFonts w:ascii="Liberation Sans" w:hAnsi="Liberation Sans"/>
+          <w:rFonts w:ascii="Liberation Serif" w:hAnsi="Liberation Serif"/>
         </w:rPr>
       </w:pPr>
       <w:r>
@@ -305,7 +323,7 @@
       <w:pPr>
         <w:pStyle w:val="TextBody"/>
         <w:rPr>
-          <w:rFonts w:ascii="Liberation Sans" w:hAnsi="Liberation Sans"/>
+          <w:rFonts w:ascii="Liberation Serif" w:hAnsi="Liberation Serif"/>
         </w:rPr>
       </w:pPr>
       <w:r>
@@ -323,7 +341,7 @@
       <w:pPr>
         <w:pStyle w:val="TextBody"/>
         <w:rPr>
-          <w:rFonts w:ascii="Liberation Sans" w:hAnsi="Liberation Sans"/>
+          <w:rFonts w:ascii="Liberation Serif" w:hAnsi="Liberation Serif"/>
         </w:rPr>
       </w:pPr>
       <w:r>
@@ -341,7 +359,7 @@
       <w:pPr>
         <w:pStyle w:val="TextBody"/>
         <w:rPr>
-          <w:rFonts w:ascii="Liberation Sans" w:hAnsi="Liberation Sans"/>
+          <w:rFonts w:ascii="Liberation Serif" w:hAnsi="Liberation Serif"/>
         </w:rPr>
       </w:pPr>
       <w:r>
@@ -354,7 +372,7 @@
       <w:pPr>
         <w:pStyle w:val="TextBody"/>
         <w:rPr>
-          <w:rFonts w:ascii="Liberation Sans" w:hAnsi="Liberation Sans"/>
+          <w:rFonts w:ascii="Liberation Serif" w:hAnsi="Liberation Serif"/>
         </w:rPr>
       </w:pPr>
       <w:r>
@@ -376,7 +394,7 @@
       <w:pPr>
         <w:pStyle w:val="TextBody"/>
         <w:rPr>
-          <w:rFonts w:ascii="Liberation Sans" w:hAnsi="Liberation Sans"/>
+          <w:rFonts w:ascii="Liberation Serif" w:hAnsi="Liberation Serif"/>
         </w:rPr>
       </w:pPr>
       <w:r>
@@ -402,7 +420,7 @@
       <w:pPr>
         <w:pStyle w:val="TextBody"/>
         <w:rPr>
-          <w:rFonts w:ascii="Liberation Sans" w:hAnsi="Liberation Sans"/>
+          <w:rFonts w:ascii="Liberation Serif" w:hAnsi="Liberation Serif"/>
         </w:rPr>
       </w:pPr>
       <w:r>
@@ -418,10 +436,14 @@
         </w:numPr>
         <w:bidi w:val="0"/>
         <w:jc w:val="start"/>
-        <w:rPr/>
-      </w:pPr>
-      <w:r>
-        <w:rPr/>
+        <w:rPr>
+          <w:rFonts w:ascii="Liberation Serif" w:hAnsi="Liberation Serif"/>
+        </w:rPr>
+      </w:pPr>
+      <w:r>
+        <w:rPr>
+          <w:rFonts w:ascii="Liberation Serif" w:hAnsi="Liberation Serif"/>
+        </w:rPr>
         <w:t>Basic ML workflow</w:t>
       </w:r>
     </w:p>
@@ -429,7 +451,7 @@
       <w:pPr>
         <w:pStyle w:val="TextBody"/>
         <w:rPr>
-          <w:rFonts w:ascii="Liberation Sans" w:hAnsi="Liberation Sans"/>
+          <w:rFonts w:ascii="Liberation Serif" w:hAnsi="Liberation Serif"/>
         </w:rPr>
       </w:pPr>
       <w:r>
@@ -445,7 +467,7 @@
       <w:pPr>
         <w:pStyle w:val="TextBody"/>
         <w:rPr>
-          <w:rFonts w:ascii="Liberation Sans" w:hAnsi="Liberation Sans"/>
+          <w:rFonts w:ascii="Liberation Serif" w:hAnsi="Liberation Serif"/>
         </w:rPr>
       </w:pPr>
       <w:r>
@@ -461,7 +483,7 @@
       <w:pPr>
         <w:pStyle w:val="TextBody"/>
         <w:rPr>
-          <w:rFonts w:ascii="Liberation Sans" w:hAnsi="Liberation Sans"/>
+          <w:rFonts w:ascii="Liberation Serif" w:hAnsi="Liberation Serif"/>
         </w:rPr>
       </w:pPr>
       <w:r>
@@ -477,7 +499,7 @@
       <w:pPr>
         <w:pStyle w:val="TextBody"/>
         <w:rPr>
-          <w:rFonts w:ascii="Liberation Sans" w:hAnsi="Liberation Sans"/>
+          <w:rFonts w:ascii="Liberation Serif" w:hAnsi="Liberation Serif"/>
         </w:rPr>
       </w:pPr>
       <w:r>
@@ -502,7 +524,7 @@
       <w:pPr>
         <w:pStyle w:val="TextBody"/>
         <w:rPr>
-          <w:rFonts w:ascii="Liberation Sans" w:hAnsi="Liberation Sans"/>
+          <w:rFonts w:ascii="Liberation Serif" w:hAnsi="Liberation Serif"/>
         </w:rPr>
       </w:pPr>
       <w:r>
@@ -527,7 +549,7 @@
       <w:pPr>
         <w:pStyle w:val="TextBody"/>
         <w:rPr>
-          <w:rFonts w:ascii="Liberation Sans" w:hAnsi="Liberation Sans"/>
+          <w:rFonts w:ascii="Liberation Serif" w:hAnsi="Liberation Serif"/>
         </w:rPr>
       </w:pPr>
       <w:r>
@@ -552,7 +574,7 @@
       <w:pPr>
         <w:pStyle w:val="TextBody"/>
         <w:rPr>
-          <w:rFonts w:ascii="Liberation Sans" w:hAnsi="Liberation Sans"/>
+          <w:rFonts w:ascii="Liberation Serif" w:hAnsi="Liberation Serif"/>
         </w:rPr>
       </w:pPr>
       <w:r>
@@ -577,7 +599,7 @@
       <w:pPr>
         <w:pStyle w:val="TextBody"/>
         <w:rPr>
-          <w:rFonts w:ascii="Liberation Sans" w:hAnsi="Liberation Sans"/>
+          <w:rFonts w:ascii="Liberation Serif" w:hAnsi="Liberation Serif"/>
         </w:rPr>
       </w:pPr>
       <w:r>
@@ -588,7 +610,15 @@
         <w:rPr/>
         <w:tab/>
         <w:tab/>
-        <w:t xml:space="preserve">e) NN, GANs, Transformer models – </w:t>
+        <w:t>e) NN</w:t>
+      </w:r>
+      <w:r>
+        <w:rPr/>
+        <w:t>s</w:t>
+      </w:r>
+      <w:r>
+        <w:rPr/>
+        <w:t xml:space="preserve"> – </w:t>
       </w:r>
       <w:r>
         <w:rPr>
@@ -602,7 +632,7 @@
       <w:pPr>
         <w:pStyle w:val="TextBody"/>
         <w:rPr>
-          <w:rFonts w:ascii="Liberation Sans" w:hAnsi="Liberation Sans"/>
+          <w:rFonts w:ascii="Liberation Serif" w:hAnsi="Liberation Serif"/>
         </w:rPr>
       </w:pPr>
       <w:r>
@@ -611,19 +641,7 @@
       </w:r>
       <w:r>
         <w:rPr/>
-        <w:t>4) Mo</w:t>
-      </w:r>
-      <w:r>
-        <w:rPr>
-          <w:rFonts w:ascii="Liberation Serif" w:hAnsi="Liberation Serif"/>
-        </w:rPr>
-        <w:t xml:space="preserve">del training – </w:t>
-      </w:r>
-      <w:r>
-        <w:rPr>
-          <w:rFonts w:ascii="Liberation Serif" w:hAnsi="Liberation Serif"/>
-        </w:rPr>
-        <w:t>for supervised algorithms</w:t>
+        <w:t>4) Model training – for supervised algorithms</w:t>
       </w:r>
     </w:p>
     <w:p>
@@ -638,9 +656,7 @@
         </w:rPr>
       </w:pPr>
       <w:r>
-        <w:rPr>
-          <w:rFonts w:ascii="Liberation Serif" w:hAnsi="Liberation Serif"/>
-        </w:rPr>
+        <w:rPr/>
         <w:t>Perform forward prop and compare it with the target to obtain an error measurement</w:t>
       </w:r>
     </w:p>
@@ -656,16 +672,8 @@
         </w:rPr>
       </w:pPr>
       <w:r>
-        <w:rPr>
-          <w:rFonts w:ascii="Liberation Serif" w:hAnsi="Liberation Serif"/>
-        </w:rPr>
-        <w:t>Use this error measurement to define</w:t>
-      </w:r>
-      <w:r>
-        <w:rPr>
-          <w:rFonts w:ascii="Liberation Serif" w:hAnsi="Liberation Serif"/>
-        </w:rPr>
-        <w:t xml:space="preserve"> loss function</w:t>
+        <w:rPr/>
+        <w:t>Use this error measurement to define loss function</w:t>
       </w:r>
     </w:p>
     <w:p>
@@ -680,9 +688,7 @@
         </w:rPr>
       </w:pPr>
       <w:r>
-        <w:rPr>
-          <w:rFonts w:ascii="Liberation Serif" w:hAnsi="Liberation Serif"/>
-        </w:rPr>
+        <w:rPr/>
         <w:t>Extend loss function to entire dataset to get the cost function – the objective function</w:t>
       </w:r>
     </w:p>
@@ -693,39 +699,13 @@
           <w:ilvl w:val="0"/>
           <w:numId w:val="2"/>
         </w:numPr>
-        <w:rPr/>
-      </w:pPr>
-      <w:r>
-        <w:rPr>
-          <w:rFonts w:ascii="Liberation Serif" w:hAnsi="Liberation Serif"/>
-        </w:rPr>
-        <w:t>Choose any o</w:t>
-      </w:r>
-      <w:r>
-        <w:rPr>
-          <w:rFonts w:ascii="Liberation Serif" w:hAnsi="Liberation Serif"/>
-        </w:rPr>
-        <w:t>ptimis</w:t>
-      </w:r>
-      <w:r>
-        <w:rPr/>
-        <w:t>ation algorithm (</w:t>
-      </w:r>
-      <w:r>
-        <w:rPr/>
-        <w:t xml:space="preserve">like  </w:t>
-      </w:r>
-      <w:r>
-        <w:rPr/>
-        <w:t xml:space="preserve">Gradient Descent) for optimising </w:t>
-      </w:r>
-      <w:r>
-        <w:rPr/>
-        <w:t>the</w:t>
-      </w:r>
-      <w:r>
-        <w:rPr/>
-        <w:t xml:space="preserve"> objective function</w:t>
+        <w:rPr>
+          <w:rFonts w:ascii="Liberation Serif" w:hAnsi="Liberation Serif"/>
+        </w:rPr>
+      </w:pPr>
+      <w:r>
+        <w:rPr/>
+        <w:t>Choose any optimisation algorithm (like  Gradient Descent) for optimising the objective function</w:t>
       </w:r>
     </w:p>
     <w:p>
@@ -736,20 +716,12 @@
           <w:numId w:val="2"/>
         </w:numPr>
         <w:rPr>
-          <w:rFonts w:ascii="Liberation Sans" w:hAnsi="Liberation Sans"/>
-        </w:rPr>
-      </w:pPr>
-      <w:r>
-        <w:rPr/>
-        <w:t xml:space="preserve">Update parameters </w:t>
-      </w:r>
-      <w:r>
-        <w:rPr/>
-        <w:t xml:space="preserve">using any algorithm like </w:t>
-      </w:r>
-      <w:r>
-        <w:rPr/>
-        <w:t>Backpropogation</w:t>
+          <w:rFonts w:ascii="Liberation Serif" w:hAnsi="Liberation Serif"/>
+        </w:rPr>
+      </w:pPr>
+      <w:r>
+        <w:rPr/>
+        <w:t>Update parameters using any algorithm like Backpropogation</w:t>
       </w:r>
     </w:p>
     <w:p>
@@ -760,7 +732,7 @@
           <w:numId w:val="2"/>
         </w:numPr>
         <w:rPr>
-          <w:rFonts w:ascii="Liberation Sans" w:hAnsi="Liberation Sans"/>
+          <w:rFonts w:ascii="Liberation Serif" w:hAnsi="Liberation Serif"/>
         </w:rPr>
       </w:pPr>
       <w:r>
@@ -772,7 +744,7 @@
       <w:pPr>
         <w:pStyle w:val="TextBody"/>
         <w:rPr>
-          <w:rFonts w:ascii="Liberation Sans" w:hAnsi="Liberation Sans"/>
+          <w:rFonts w:ascii="Liberation Serif" w:hAnsi="Liberation Serif"/>
         </w:rPr>
       </w:pPr>
       <w:r>
@@ -788,7 +760,7 @@
       <w:pPr>
         <w:pStyle w:val="TextBody"/>
         <w:rPr>
-          <w:rFonts w:ascii="Liberation Sans" w:hAnsi="Liberation Sans"/>
+          <w:rFonts w:ascii="Liberation Serif" w:hAnsi="Liberation Serif"/>
         </w:rPr>
       </w:pPr>
       <w:r>
@@ -806,12 +778,12 @@
         <w:bidi w:val="0"/>
         <w:jc w:val="start"/>
         <w:rPr>
-          <w:rFonts w:ascii="Liberation Sans" w:hAnsi="Liberation Sans"/>
-        </w:rPr>
-      </w:pPr>
-      <w:r>
-        <w:rPr>
-          <w:rFonts w:ascii="Liberation Sans" w:hAnsi="Liberation Sans"/>
+          <w:rFonts w:ascii="Liberation Serif" w:hAnsi="Liberation Serif"/>
+        </w:rPr>
+      </w:pPr>
+      <w:r>
+        <w:rPr>
+          <w:rFonts w:ascii="Liberation Serif" w:hAnsi="Liberation Serif"/>
         </w:rPr>
       </w:r>
     </w:p>
@@ -821,7 +793,7 @@
         <w:bidi w:val="0"/>
         <w:jc w:val="start"/>
         <w:rPr>
-          <w:rFonts w:ascii="Liberation Sans" w:hAnsi="Liberation Sans"/>
+          <w:rFonts w:ascii="Liberation Serif" w:hAnsi="Liberation Serif"/>
         </w:rPr>
       </w:pPr>
       <w:r>

--- a/01_ML & DL notes/01_Basics.docx
+++ b/01_ML & DL notes/01_Basics.docx
@@ -29,6 +29,19 @@
         <w:rPr/>
         <w:tab/>
         <w:t>Machine Learning (ML) is a field of artificial intelligence focused on the development of algorithms and models that enable computers to learn from data and improve their performance on specific tasks. Instead of being explicitly programmed, these algorithms use statistical techniques to identify patterns, relationships, and trends within the data.</w:t>
+      </w:r>
+    </w:p>
+    <w:p>
+      <w:pPr>
+        <w:pStyle w:val="TextBody"/>
+        <w:rPr>
+          <w:rFonts w:ascii="Liberation Serif" w:hAnsi="Liberation Serif"/>
+        </w:rPr>
+      </w:pPr>
+      <w:r>
+        <w:rPr/>
+        <w:tab/>
+        <w:t>“ML is data compression” – Another thought.</w:t>
       </w:r>
     </w:p>
     <w:p>
@@ -610,15 +623,7 @@
         <w:rPr/>
         <w:tab/>
         <w:tab/>
-        <w:t>e) NN</w:t>
-      </w:r>
-      <w:r>
-        <w:rPr/>
-        <w:t>s</w:t>
-      </w:r>
-      <w:r>
-        <w:rPr/>
-        <w:t xml:space="preserve"> – </w:t>
+        <w:t xml:space="preserve">e) NNs – </w:t>
       </w:r>
       <w:r>
         <w:rPr>
